--- a/Agenda/revised agenda.docx
+++ b/Agenda/revised agenda.docx
@@ -8,7 +8,6 @@
           <w:b/>
         </w:rPr>
       </w:pPr>
-      <w:bookmarkStart w:id="0" w:name="_GoBack"/>
       <w:r>
         <w:rPr>
           <w:b/>
@@ -16,7 +15,6 @@
         <w:t>Day 1</w:t>
       </w:r>
     </w:p>
-    <w:bookmarkEnd w:id="0"/>
     <w:p/>
     <w:tbl>
       <w:tblPr>
@@ -3950,6 +3948,83 @@
         <w:t>4:45 Conclusion and discussions</w:t>
       </w:r>
     </w:p>
+    <w:p/>
+    <w:p/>
+    <w:p/>
+    <w:p>
+      <w:pPr>
+        <w:rPr>
+          <w:sz w:val="20"/>
+        </w:rPr>
+      </w:pPr>
+      <w:bookmarkStart w:id="0" w:name="_GoBack"/>
+      <w:r>
+        <w:rPr>
+          <w:sz w:val="20"/>
+        </w:rPr>
+        <w:t>© 2013 Microsoft Corporation. All rights reserved.</w:t>
+      </w:r>
+      <w:r>
+        <w:rPr>
+          <w:sz w:val="20"/>
+        </w:rPr>
+        <w:t xml:space="preserve"> </w:t>
+      </w:r>
+      <w:r>
+        <w:rPr>
+          <w:sz w:val="20"/>
+        </w:rPr>
+        <w:t xml:space="preserve">Except where otherwise </w:t>
+      </w:r>
+      <w:hyperlink r:id="rId6" w:anchor="license" w:history="1">
+        <w:r>
+          <w:rPr>
+            <w:rStyle w:val="Hyperlink"/>
+            <w:sz w:val="20"/>
+          </w:rPr>
+          <w:t>noted</w:t>
+        </w:r>
+      </w:hyperlink>
+      <w:r>
+        <w:rPr>
+          <w:sz w:val="20"/>
+        </w:rPr>
+        <w:t xml:space="preserve">, content on this site is licensed under a </w:t>
+      </w:r>
+      <w:hyperlink r:id="rId7" w:history="1">
+        <w:r>
+          <w:rPr>
+            <w:rStyle w:val="Hyperlink"/>
+            <w:sz w:val="20"/>
+          </w:rPr>
+          <w:t>Creative Commons Attribution-</w:t>
+        </w:r>
+        <w:proofErr w:type="spellStart"/>
+        <w:r>
+          <w:rPr>
+            <w:rStyle w:val="Hyperlink"/>
+            <w:sz w:val="20"/>
+          </w:rPr>
+          <w:t>NonCommercial</w:t>
+        </w:r>
+        <w:proofErr w:type="spellEnd"/>
+        <w:r>
+          <w:rPr>
+            <w:rStyle w:val="Hyperlink"/>
+            <w:sz w:val="20"/>
+          </w:rPr>
+          <w:t xml:space="preserve"> 3.0 License</w:t>
+        </w:r>
+      </w:hyperlink>
+      <w:r>
+        <w:rPr>
+          <w:sz w:val="20"/>
+        </w:rPr>
+        <w:t>.</w:t>
+      </w:r>
+    </w:p>
+    <w:bookmarkEnd w:id="0"/>
+    <w:p/>
     <w:sectPr>
       <w:pgSz w:w="12240" w:h="15840"/>
       <w:pgMar w:top="1440" w:right="1440" w:bottom="1440" w:left="1440" w:header="720" w:footer="720" w:gutter="0"/>
